--- a/MartinezGuillermo_20211002682_Examen Parical II Lenguajes de Programacio.docx
+++ b/MartinezGuillermo_20211002682_Examen Parical II Lenguajes de Programacio.docx
@@ -52,6 +52,8 @@
     <w:p>
       <w:pPr>
         <w:rPr>
+          <w:sz w:val="28"/>
+          <w:szCs w:val="28"/>
           <w:u w:val="single"/>
         </w:rPr>
       </w:pPr>
@@ -59,12 +61,16 @@
         <w:rPr>
           <w:b/>
           <w:bCs/>
+          <w:sz w:val="28"/>
+          <w:szCs w:val="28"/>
           <w:u w:val="single"/>
         </w:rPr>
         <w:t>Repositorio del Examen</w:t>
       </w:r>
       <w:r>
         <w:rPr>
+          <w:sz w:val="28"/>
+          <w:szCs w:val="28"/>
           <w:u w:val="single"/>
         </w:rPr>
         <w:t xml:space="preserve"> </w:t>
@@ -107,6 +113,8 @@
         <w:rPr>
           <w:b/>
           <w:bCs/>
+          <w:sz w:val="28"/>
+          <w:szCs w:val="28"/>
           <w:u w:val="single"/>
         </w:rPr>
       </w:pPr>
@@ -114,9 +122,643 @@
         <w:rPr>
           <w:b/>
           <w:bCs/>
+          <w:sz w:val="28"/>
+          <w:szCs w:val="28"/>
           <w:u w:val="single"/>
         </w:rPr>
         <w:t>Evidencias</w:t>
+      </w:r>
+    </w:p>
+    <w:p>
+      <w:pPr>
+        <w:rPr>
+          <w:u w:val="single"/>
+        </w:rPr>
+      </w:pPr>
+    </w:p>
+    <w:p>
+      <w:pPr>
+        <w:rPr>
+          <w:b/>
+          <w:bCs/>
+        </w:rPr>
+      </w:pPr>
+      <w:proofErr w:type="spellStart"/>
+      <w:proofErr w:type="gramStart"/>
+      <w:r>
+        <w:rPr>
+          <w:b/>
+          <w:bCs/>
+        </w:rPr>
+        <w:t>crearCliente</w:t>
+      </w:r>
+      <w:proofErr w:type="spellEnd"/>
+      <w:r>
+        <w:rPr>
+          <w:b/>
+          <w:bCs/>
+        </w:rPr>
+        <w:t>(</w:t>
+      </w:r>
+      <w:proofErr w:type="gramEnd"/>
+      <w:r>
+        <w:rPr>
+          <w:b/>
+          <w:bCs/>
+        </w:rPr>
+        <w:t>)</w:t>
+      </w:r>
+    </w:p>
+    <w:p>
+      <w:pPr>
+        <w:rPr>
+          <w:b/>
+          <w:bCs/>
+          <w:noProof/>
+          <w14:ligatures w14:val="standardContextual"/>
+        </w:rPr>
+      </w:pPr>
+      <w:r>
+        <w:rPr>
+          <w:noProof/>
+          <w14:ligatures w14:val="standardContextual"/>
+        </w:rPr>
+        <w:lastRenderedPageBreak/>
+        <w:drawing>
+          <wp:inline distT="0" distB="0" distL="0" distR="0" wp14:anchorId="2E8F5063" wp14:editId="6EC33E01">
+            <wp:extent cx="3254034" cy="2682240"/>
+            <wp:effectExtent l="0" t="0" r="3810" b="3810"/>
+            <wp:docPr id="919619748" name="Imagen 1"/>
+            <wp:cNvGraphicFramePr>
+              <a:graphicFrameLocks xmlns:a="http://schemas.openxmlformats.org/drawingml/2006/main" noChangeAspect="1"/>
+            </wp:cNvGraphicFramePr>
+            <a:graphic xmlns:a="http://schemas.openxmlformats.org/drawingml/2006/main">
+              <a:graphicData uri="http://schemas.openxmlformats.org/drawingml/2006/picture">
+                <pic:pic xmlns:pic="http://schemas.openxmlformats.org/drawingml/2006/picture">
+                  <pic:nvPicPr>
+                    <pic:cNvPr id="919619748" name="Imagen 919619748"/>
+                    <pic:cNvPicPr/>
+                  </pic:nvPicPr>
+                  <pic:blipFill>
+                    <a:blip r:embed="rId5" cstate="print">
+                      <a:extLst>
+                        <a:ext uri="{28A0092B-C50C-407E-A947-70E740481C1C}">
+                          <a14:useLocalDpi xmlns:a14="http://schemas.microsoft.com/office/drawing/2010/main" val="0"/>
+                        </a:ext>
+                      </a:extLst>
+                    </a:blip>
+                    <a:stretch>
+                      <a:fillRect/>
+                    </a:stretch>
+                  </pic:blipFill>
+                  <pic:spPr>
+                    <a:xfrm>
+                      <a:off x="0" y="0"/>
+                      <a:ext cx="3259779" cy="2686975"/>
+                    </a:xfrm>
+                    <a:prstGeom prst="rect">
+                      <a:avLst/>
+                    </a:prstGeom>
+                  </pic:spPr>
+                </pic:pic>
+              </a:graphicData>
+            </a:graphic>
+          </wp:inline>
+        </w:drawing>
+      </w:r>
+      <w:r>
+        <w:rPr>
+          <w:noProof/>
+          <w14:ligatures w14:val="standardContextual"/>
+        </w:rPr>
+        <w:drawing>
+          <wp:inline distT="0" distB="0" distL="0" distR="0" wp14:anchorId="22FBB5CB" wp14:editId="79680BE7">
+            <wp:extent cx="5311600" cy="1425063"/>
+            <wp:effectExtent l="0" t="0" r="3810" b="3810"/>
+            <wp:docPr id="80617923" name="Imagen 2"/>
+            <wp:cNvGraphicFramePr>
+              <a:graphicFrameLocks xmlns:a="http://schemas.openxmlformats.org/drawingml/2006/main" noChangeAspect="1"/>
+            </wp:cNvGraphicFramePr>
+            <a:graphic xmlns:a="http://schemas.openxmlformats.org/drawingml/2006/main">
+              <a:graphicData uri="http://schemas.openxmlformats.org/drawingml/2006/picture">
+                <pic:pic xmlns:pic="http://schemas.openxmlformats.org/drawingml/2006/picture">
+                  <pic:nvPicPr>
+                    <pic:cNvPr id="80617923" name="Imagen 80617923"/>
+                    <pic:cNvPicPr/>
+                  </pic:nvPicPr>
+                  <pic:blipFill>
+                    <a:blip r:embed="rId6">
+                      <a:extLst>
+                        <a:ext uri="{28A0092B-C50C-407E-A947-70E740481C1C}">
+                          <a14:useLocalDpi xmlns:a14="http://schemas.microsoft.com/office/drawing/2010/main" val="0"/>
+                        </a:ext>
+                      </a:extLst>
+                    </a:blip>
+                    <a:stretch>
+                      <a:fillRect/>
+                    </a:stretch>
+                  </pic:blipFill>
+                  <pic:spPr>
+                    <a:xfrm>
+                      <a:off x="0" y="0"/>
+                      <a:ext cx="5311600" cy="1425063"/>
+                    </a:xfrm>
+                    <a:prstGeom prst="rect">
+                      <a:avLst/>
+                    </a:prstGeom>
+                  </pic:spPr>
+                </pic:pic>
+              </a:graphicData>
+            </a:graphic>
+          </wp:inline>
+        </w:drawing>
+      </w:r>
+      <w:r>
+        <w:rPr>
+          <w:b/>
+          <w:bCs/>
+          <w:noProof/>
+          <w14:ligatures w14:val="standardContextual"/>
+        </w:rPr>
+        <w:drawing>
+          <wp:inline distT="0" distB="0" distL="0" distR="0" wp14:anchorId="0A16F472" wp14:editId="0CF5F482">
+            <wp:extent cx="4503810" cy="1425063"/>
+            <wp:effectExtent l="0" t="0" r="0" b="3810"/>
+            <wp:docPr id="1143662090" name="Imagen 3" descr="Interfaz de usuario gráfica, Aplicación, Word&#10;&#10;Descripción generada automáticamente"/>
+            <wp:cNvGraphicFramePr>
+              <a:graphicFrameLocks xmlns:a="http://schemas.openxmlformats.org/drawingml/2006/main" noChangeAspect="1"/>
+            </wp:cNvGraphicFramePr>
+            <a:graphic xmlns:a="http://schemas.openxmlformats.org/drawingml/2006/main">
+              <a:graphicData uri="http://schemas.openxmlformats.org/drawingml/2006/picture">
+                <pic:pic xmlns:pic="http://schemas.openxmlformats.org/drawingml/2006/picture">
+                  <pic:nvPicPr>
+                    <pic:cNvPr id="1143662090" name="Imagen 3" descr="Interfaz de usuario gráfica, Aplicación, Word&#10;&#10;Descripción generada automáticamente"/>
+                    <pic:cNvPicPr/>
+                  </pic:nvPicPr>
+                  <pic:blipFill>
+                    <a:blip r:embed="rId7">
+                      <a:extLst>
+                        <a:ext uri="{28A0092B-C50C-407E-A947-70E740481C1C}">
+                          <a14:useLocalDpi xmlns:a14="http://schemas.microsoft.com/office/drawing/2010/main" val="0"/>
+                        </a:ext>
+                      </a:extLst>
+                    </a:blip>
+                    <a:stretch>
+                      <a:fillRect/>
+                    </a:stretch>
+                  </pic:blipFill>
+                  <pic:spPr>
+                    <a:xfrm>
+                      <a:off x="0" y="0"/>
+                      <a:ext cx="4503810" cy="1425063"/>
+                    </a:xfrm>
+                    <a:prstGeom prst="rect">
+                      <a:avLst/>
+                    </a:prstGeom>
+                  </pic:spPr>
+                </pic:pic>
+              </a:graphicData>
+            </a:graphic>
+          </wp:inline>
+        </w:drawing>
+      </w:r>
+    </w:p>
+    <w:p>
+      <w:pPr>
+        <w:rPr>
+          <w:b/>
+          <w:bCs/>
+          <w:noProof/>
+          <w14:ligatures w14:val="standardContextual"/>
+        </w:rPr>
+      </w:pPr>
+    </w:p>
+    <w:p>
+      <w:pPr>
+        <w:rPr>
+          <w:b/>
+          <w:bCs/>
+        </w:rPr>
+      </w:pPr>
+      <w:proofErr w:type="spellStart"/>
+      <w:proofErr w:type="gramStart"/>
+      <w:r>
+        <w:rPr>
+          <w:b/>
+          <w:bCs/>
+        </w:rPr>
+        <w:t>crearDireccion</w:t>
+      </w:r>
+      <w:proofErr w:type="spellEnd"/>
+      <w:r>
+        <w:rPr>
+          <w:b/>
+          <w:bCs/>
+        </w:rPr>
+        <w:t>(</w:t>
+      </w:r>
+      <w:proofErr w:type="gramEnd"/>
+      <w:r>
+        <w:rPr>
+          <w:b/>
+          <w:bCs/>
+        </w:rPr>
+        <w:t>)</w:t>
+      </w:r>
+    </w:p>
+    <w:p>
+      <w:pPr>
+        <w:rPr>
+          <w:b/>
+          <w:bCs/>
+        </w:rPr>
+      </w:pPr>
+      <w:r>
+        <w:rPr>
+          <w:b/>
+          <w:bCs/>
+          <w:noProof/>
+          <w14:ligatures w14:val="standardContextual"/>
+        </w:rPr>
+        <w:lastRenderedPageBreak/>
+        <w:drawing>
+          <wp:inline distT="0" distB="0" distL="0" distR="0" wp14:anchorId="1C1BEB19" wp14:editId="31D205B3">
+            <wp:extent cx="5612130" cy="4777105"/>
+            <wp:effectExtent l="0" t="0" r="7620" b="4445"/>
+            <wp:docPr id="1392657365" name="Imagen 4" descr="Interfaz de usuario gráfica, Texto, Aplicación, Correo electrónico&#10;&#10;Descripción generada automáticamente"/>
+            <wp:cNvGraphicFramePr>
+              <a:graphicFrameLocks xmlns:a="http://schemas.openxmlformats.org/drawingml/2006/main" noChangeAspect="1"/>
+            </wp:cNvGraphicFramePr>
+            <a:graphic xmlns:a="http://schemas.openxmlformats.org/drawingml/2006/main">
+              <a:graphicData uri="http://schemas.openxmlformats.org/drawingml/2006/picture">
+                <pic:pic xmlns:pic="http://schemas.openxmlformats.org/drawingml/2006/picture">
+                  <pic:nvPicPr>
+                    <pic:cNvPr id="1392657365" name="Imagen 4" descr="Interfaz de usuario gráfica, Texto, Aplicación, Correo electrónico&#10;&#10;Descripción generada automáticamente"/>
+                    <pic:cNvPicPr/>
+                  </pic:nvPicPr>
+                  <pic:blipFill>
+                    <a:blip r:embed="rId8">
+                      <a:extLst>
+                        <a:ext uri="{28A0092B-C50C-407E-A947-70E740481C1C}">
+                          <a14:useLocalDpi xmlns:a14="http://schemas.microsoft.com/office/drawing/2010/main" val="0"/>
+                        </a:ext>
+                      </a:extLst>
+                    </a:blip>
+                    <a:stretch>
+                      <a:fillRect/>
+                    </a:stretch>
+                  </pic:blipFill>
+                  <pic:spPr>
+                    <a:xfrm>
+                      <a:off x="0" y="0"/>
+                      <a:ext cx="5612130" cy="4777105"/>
+                    </a:xfrm>
+                    <a:prstGeom prst="rect">
+                      <a:avLst/>
+                    </a:prstGeom>
+                  </pic:spPr>
+                </pic:pic>
+              </a:graphicData>
+            </a:graphic>
+          </wp:inline>
+        </w:drawing>
+      </w:r>
+      <w:r>
+        <w:rPr>
+          <w:b/>
+          <w:bCs/>
+          <w:noProof/>
+          <w14:ligatures w14:val="standardContextual"/>
+        </w:rPr>
+        <w:drawing>
+          <wp:inline distT="0" distB="0" distL="0" distR="0" wp14:anchorId="7B34D9FF" wp14:editId="77C2299C">
+            <wp:extent cx="4031329" cy="1577477"/>
+            <wp:effectExtent l="0" t="0" r="7620" b="3810"/>
+            <wp:docPr id="671006194" name="Imagen 5" descr="Interfaz de usuario gráfica, Aplicación&#10;&#10;Descripción generada automáticamente"/>
+            <wp:cNvGraphicFramePr>
+              <a:graphicFrameLocks xmlns:a="http://schemas.openxmlformats.org/drawingml/2006/main" noChangeAspect="1"/>
+            </wp:cNvGraphicFramePr>
+            <a:graphic xmlns:a="http://schemas.openxmlformats.org/drawingml/2006/main">
+              <a:graphicData uri="http://schemas.openxmlformats.org/drawingml/2006/picture">
+                <pic:pic xmlns:pic="http://schemas.openxmlformats.org/drawingml/2006/picture">
+                  <pic:nvPicPr>
+                    <pic:cNvPr id="671006194" name="Imagen 5" descr="Interfaz de usuario gráfica, Aplicación&#10;&#10;Descripción generada automáticamente"/>
+                    <pic:cNvPicPr/>
+                  </pic:nvPicPr>
+                  <pic:blipFill>
+                    <a:blip r:embed="rId9">
+                      <a:extLst>
+                        <a:ext uri="{28A0092B-C50C-407E-A947-70E740481C1C}">
+                          <a14:useLocalDpi xmlns:a14="http://schemas.microsoft.com/office/drawing/2010/main" val="0"/>
+                        </a:ext>
+                      </a:extLst>
+                    </a:blip>
+                    <a:stretch>
+                      <a:fillRect/>
+                    </a:stretch>
+                  </pic:blipFill>
+                  <pic:spPr>
+                    <a:xfrm>
+                      <a:off x="0" y="0"/>
+                      <a:ext cx="4031329" cy="1577477"/>
+                    </a:xfrm>
+                    <a:prstGeom prst="rect">
+                      <a:avLst/>
+                    </a:prstGeom>
+                  </pic:spPr>
+                </pic:pic>
+              </a:graphicData>
+            </a:graphic>
+          </wp:inline>
+        </w:drawing>
+      </w:r>
+    </w:p>
+    <w:p/>
+    <w:p>
+      <w:pPr>
+        <w:rPr>
+          <w:b/>
+          <w:bCs/>
+        </w:rPr>
+      </w:pPr>
+    </w:p>
+    <w:p>
+      <w:pPr>
+        <w:rPr>
+          <w:b/>
+          <w:bCs/>
+        </w:rPr>
+      </w:pPr>
+      <w:proofErr w:type="spellStart"/>
+      <w:proofErr w:type="gramStart"/>
+      <w:r>
+        <w:rPr>
+          <w:b/>
+          <w:bCs/>
+        </w:rPr>
+        <w:t>crearCuenta</w:t>
+      </w:r>
+      <w:proofErr w:type="spellEnd"/>
+      <w:r>
+        <w:rPr>
+          <w:b/>
+          <w:bCs/>
+        </w:rPr>
+        <w:t>(</w:t>
+      </w:r>
+      <w:proofErr w:type="gramEnd"/>
+      <w:r>
+        <w:rPr>
+          <w:b/>
+          <w:bCs/>
+        </w:rPr>
+        <w:t>)</w:t>
+      </w:r>
+    </w:p>
+    <w:p>
+      <w:pPr>
+        <w:rPr>
+          <w:b/>
+          <w:bCs/>
+        </w:rPr>
+      </w:pPr>
+      <w:r>
+        <w:rPr>
+          <w:b/>
+          <w:bCs/>
+          <w:noProof/>
+          <w14:ligatures w14:val="standardContextual"/>
+        </w:rPr>
+        <w:lastRenderedPageBreak/>
+        <w:drawing>
+          <wp:inline distT="0" distB="0" distL="0" distR="0" wp14:anchorId="7C65F127" wp14:editId="235B892A">
+            <wp:extent cx="5612130" cy="5309870"/>
+            <wp:effectExtent l="0" t="0" r="7620" b="5080"/>
+            <wp:docPr id="1872678770" name="Imagen 6" descr="Interfaz de usuario gráfica, Texto, Aplicación, Correo electrónico&#10;&#10;Descripción generada automáticamente"/>
+            <wp:cNvGraphicFramePr>
+              <a:graphicFrameLocks xmlns:a="http://schemas.openxmlformats.org/drawingml/2006/main" noChangeAspect="1"/>
+            </wp:cNvGraphicFramePr>
+            <a:graphic xmlns:a="http://schemas.openxmlformats.org/drawingml/2006/main">
+              <a:graphicData uri="http://schemas.openxmlformats.org/drawingml/2006/picture">
+                <pic:pic xmlns:pic="http://schemas.openxmlformats.org/drawingml/2006/picture">
+                  <pic:nvPicPr>
+                    <pic:cNvPr id="1872678770" name="Imagen 6" descr="Interfaz de usuario gráfica, Texto, Aplicación, Correo electrónico&#10;&#10;Descripción generada automáticamente"/>
+                    <pic:cNvPicPr/>
+                  </pic:nvPicPr>
+                  <pic:blipFill>
+                    <a:blip r:embed="rId10">
+                      <a:extLst>
+                        <a:ext uri="{28A0092B-C50C-407E-A947-70E740481C1C}">
+                          <a14:useLocalDpi xmlns:a14="http://schemas.microsoft.com/office/drawing/2010/main" val="0"/>
+                        </a:ext>
+                      </a:extLst>
+                    </a:blip>
+                    <a:stretch>
+                      <a:fillRect/>
+                    </a:stretch>
+                  </pic:blipFill>
+                  <pic:spPr>
+                    <a:xfrm>
+                      <a:off x="0" y="0"/>
+                      <a:ext cx="5612130" cy="5309870"/>
+                    </a:xfrm>
+                    <a:prstGeom prst="rect">
+                      <a:avLst/>
+                    </a:prstGeom>
+                  </pic:spPr>
+                </pic:pic>
+              </a:graphicData>
+            </a:graphic>
+          </wp:inline>
+        </w:drawing>
+      </w:r>
+      <w:r>
+        <w:rPr>
+          <w:b/>
+          <w:bCs/>
+          <w:noProof/>
+          <w14:ligatures w14:val="standardContextual"/>
+        </w:rPr>
+        <w:lastRenderedPageBreak/>
+        <w:drawing>
+          <wp:inline distT="0" distB="0" distL="0" distR="0" wp14:anchorId="3FF4EC92" wp14:editId="0822292B">
+            <wp:extent cx="4976291" cy="3673158"/>
+            <wp:effectExtent l="0" t="0" r="0" b="3810"/>
+            <wp:docPr id="1474787885" name="Imagen 7"/>
+            <wp:cNvGraphicFramePr>
+              <a:graphicFrameLocks xmlns:a="http://schemas.openxmlformats.org/drawingml/2006/main" noChangeAspect="1"/>
+            </wp:cNvGraphicFramePr>
+            <a:graphic xmlns:a="http://schemas.openxmlformats.org/drawingml/2006/main">
+              <a:graphicData uri="http://schemas.openxmlformats.org/drawingml/2006/picture">
+                <pic:pic xmlns:pic="http://schemas.openxmlformats.org/drawingml/2006/picture">
+                  <pic:nvPicPr>
+                    <pic:cNvPr id="1474787885" name="Imagen 7"/>
+                    <pic:cNvPicPr/>
+                  </pic:nvPicPr>
+                  <pic:blipFill>
+                    <a:blip r:embed="rId11">
+                      <a:extLst>
+                        <a:ext uri="{28A0092B-C50C-407E-A947-70E740481C1C}">
+                          <a14:useLocalDpi xmlns:a14="http://schemas.microsoft.com/office/drawing/2010/main" val="0"/>
+                        </a:ext>
+                      </a:extLst>
+                    </a:blip>
+                    <a:stretch>
+                      <a:fillRect/>
+                    </a:stretch>
+                  </pic:blipFill>
+                  <pic:spPr>
+                    <a:xfrm>
+                      <a:off x="0" y="0"/>
+                      <a:ext cx="4976291" cy="3673158"/>
+                    </a:xfrm>
+                    <a:prstGeom prst="rect">
+                      <a:avLst/>
+                    </a:prstGeom>
+                  </pic:spPr>
+                </pic:pic>
+              </a:graphicData>
+            </a:graphic>
+          </wp:inline>
+        </w:drawing>
+      </w:r>
+    </w:p>
+    <w:p>
+      <w:pPr>
+        <w:rPr>
+          <w:b/>
+          <w:bCs/>
+        </w:rPr>
+      </w:pPr>
+    </w:p>
+    <w:p>
+      <w:pPr>
+        <w:rPr>
+          <w:b/>
+          <w:bCs/>
+        </w:rPr>
+      </w:pPr>
+      <w:proofErr w:type="spellStart"/>
+      <w:proofErr w:type="gramStart"/>
+      <w:r>
+        <w:rPr>
+          <w:b/>
+          <w:bCs/>
+        </w:rPr>
+        <w:t>asociarCuenta</w:t>
+      </w:r>
+      <w:proofErr w:type="spellEnd"/>
+      <w:r>
+        <w:rPr>
+          <w:b/>
+          <w:bCs/>
+        </w:rPr>
+        <w:t>(</w:t>
+      </w:r>
+      <w:proofErr w:type="gramEnd"/>
+      <w:r>
+        <w:rPr>
+          <w:b/>
+          <w:bCs/>
+        </w:rPr>
+        <w:t>)</w:t>
+      </w:r>
+    </w:p>
+    <w:p>
+      <w:r>
+        <w:rPr>
+          <w:noProof/>
+          <w14:ligatures w14:val="standardContextual"/>
+        </w:rPr>
+        <w:drawing>
+          <wp:inline distT="0" distB="0" distL="0" distR="0" wp14:anchorId="5CAA4B65" wp14:editId="06B03C82">
+            <wp:extent cx="5612130" cy="1306830"/>
+            <wp:effectExtent l="0" t="0" r="7620" b="7620"/>
+            <wp:docPr id="2120211873" name="Imagen 8"/>
+            <wp:cNvGraphicFramePr>
+              <a:graphicFrameLocks xmlns:a="http://schemas.openxmlformats.org/drawingml/2006/main" noChangeAspect="1"/>
+            </wp:cNvGraphicFramePr>
+            <a:graphic xmlns:a="http://schemas.openxmlformats.org/drawingml/2006/main">
+              <a:graphicData uri="http://schemas.openxmlformats.org/drawingml/2006/picture">
+                <pic:pic xmlns:pic="http://schemas.openxmlformats.org/drawingml/2006/picture">
+                  <pic:nvPicPr>
+                    <pic:cNvPr id="2120211873" name="Imagen 2120211873"/>
+                    <pic:cNvPicPr/>
+                  </pic:nvPicPr>
+                  <pic:blipFill>
+                    <a:blip r:embed="rId12" cstate="print">
+                      <a:extLst>
+                        <a:ext uri="{28A0092B-C50C-407E-A947-70E740481C1C}">
+                          <a14:useLocalDpi xmlns:a14="http://schemas.microsoft.com/office/drawing/2010/main" val="0"/>
+                        </a:ext>
+                      </a:extLst>
+                    </a:blip>
+                    <a:stretch>
+                      <a:fillRect/>
+                    </a:stretch>
+                  </pic:blipFill>
+                  <pic:spPr>
+                    <a:xfrm>
+                      <a:off x="0" y="0"/>
+                      <a:ext cx="5612130" cy="1306830"/>
+                    </a:xfrm>
+                    <a:prstGeom prst="rect">
+                      <a:avLst/>
+                    </a:prstGeom>
+                  </pic:spPr>
+                </pic:pic>
+              </a:graphicData>
+            </a:graphic>
+          </wp:inline>
+        </w:drawing>
+      </w:r>
+      <w:r>
+        <w:rPr>
+          <w:noProof/>
+          <w:u w:val="single"/>
+          <w14:ligatures w14:val="standardContextual"/>
+        </w:rPr>
+        <w:drawing>
+          <wp:inline distT="0" distB="0" distL="0" distR="0" wp14:anchorId="04C0CFC4" wp14:editId="2EC2F525">
+            <wp:extent cx="5151566" cy="1150720"/>
+            <wp:effectExtent l="0" t="0" r="0" b="0"/>
+            <wp:docPr id="792269028" name="Imagen 9"/>
+            <wp:cNvGraphicFramePr>
+              <a:graphicFrameLocks xmlns:a="http://schemas.openxmlformats.org/drawingml/2006/main" noChangeAspect="1"/>
+            </wp:cNvGraphicFramePr>
+            <a:graphic xmlns:a="http://schemas.openxmlformats.org/drawingml/2006/main">
+              <a:graphicData uri="http://schemas.openxmlformats.org/drawingml/2006/picture">
+                <pic:pic xmlns:pic="http://schemas.openxmlformats.org/drawingml/2006/picture">
+                  <pic:nvPicPr>
+                    <pic:cNvPr id="792269028" name="Imagen 792269028"/>
+                    <pic:cNvPicPr/>
+                  </pic:nvPicPr>
+                  <pic:blipFill>
+                    <a:blip r:embed="rId13">
+                      <a:extLst>
+                        <a:ext uri="{28A0092B-C50C-407E-A947-70E740481C1C}">
+                          <a14:useLocalDpi xmlns:a14="http://schemas.microsoft.com/office/drawing/2010/main" val="0"/>
+                        </a:ext>
+                      </a:extLst>
+                    </a:blip>
+                    <a:stretch>
+                      <a:fillRect/>
+                    </a:stretch>
+                  </pic:blipFill>
+                  <pic:spPr>
+                    <a:xfrm>
+                      <a:off x="0" y="0"/>
+                      <a:ext cx="5151566" cy="1150720"/>
+                    </a:xfrm>
+                    <a:prstGeom prst="rect">
+                      <a:avLst/>
+                    </a:prstGeom>
+                  </pic:spPr>
+                </pic:pic>
+              </a:graphicData>
+            </a:graphic>
+          </wp:inline>
+        </w:drawing>
       </w:r>
     </w:p>
     <w:sectPr>
